--- a/documents/立项建议书.docx
+++ b/documents/立项建议书.docx
@@ -122,7 +122,21 @@
           <w:rFonts w:eastAsia="黑体" w:hint="eastAsia"/>
           <w:sz w:val="32"/>
         </w:rPr>
-        <w:t>项目名称：图书分享交流平台</w:t>
+        <w:t>项目名称：</w:t>
+      </w:r>
+      <w:r>
+        <w:rPr>
+          <w:rFonts w:eastAsia="黑体" w:hint="eastAsia"/>
+          <w:sz w:val="32"/>
+        </w:rPr>
+        <w:t>LoveBook</w:t>
+      </w:r>
+      <w:r>
+        <w:rPr>
+          <w:rFonts w:eastAsia="黑体" w:hint="eastAsia"/>
+          <w:sz w:val="32"/>
+        </w:rPr>
+        <w:t>图书分享交流平台</w:t>
       </w:r>
     </w:p>
     <w:p>
@@ -433,6 +447,15 @@
                 <w:szCs w:val="21"/>
               </w:rPr>
             </w:pPr>
+            <w:r>
+              <w:rPr>
+                <w:rFonts w:ascii="宋体" w:hAnsi="宋体" w:hint="eastAsia"/>
+                <w:szCs w:val="21"/>
+              </w:rPr>
+              <w:t>5110379084</w:t>
+            </w:r>
+            <w:bookmarkStart w:id="0" w:name="_GoBack"/>
+            <w:bookmarkEnd w:id="0"/>
           </w:p>
         </w:tc>
         <w:tc>
@@ -455,6 +478,13 @@
                 <w:szCs w:val="21"/>
               </w:rPr>
             </w:pPr>
+            <w:r>
+              <w:rPr>
+                <w:rFonts w:eastAsia="黑体" w:hint="eastAsia"/>
+                <w:szCs w:val="21"/>
+              </w:rPr>
+              <w:t>刘玺炜</w:t>
+            </w:r>
           </w:p>
         </w:tc>
         <w:tc>
@@ -841,7 +871,7 @@
         <w:spacing w:line="360" w:lineRule="auto"/>
         <w:ind w:firstLineChars="0"/>
         <w:rPr>
-          <w:rFonts w:eastAsia="黑体" w:hint="eastAsia"/>
+          <w:rFonts w:eastAsia="黑体"/>
           <w:sz w:val="24"/>
           <w:szCs w:val="24"/>
         </w:rPr>
@@ -1285,7 +1315,6 @@
         </w:rPr>
         <w:t>利用</w:t>
       </w:r>
-      <w:proofErr w:type="spellStart"/>
       <w:r>
         <w:rPr>
           <w:rFonts w:eastAsia="黑体" w:hint="eastAsia"/>
@@ -1294,7 +1323,6 @@
         </w:rPr>
         <w:t>api</w:t>
       </w:r>
-      <w:proofErr w:type="spellEnd"/>
       <w:r>
         <w:rPr>
           <w:rFonts w:eastAsia="黑体" w:hint="eastAsia"/>
@@ -1894,13 +1922,11 @@
         <w:spacing w:line="360" w:lineRule="auto"/>
         <w:ind w:left="420"/>
         <w:rPr>
-          <w:rFonts w:eastAsia="黑体" w:hint="eastAsia"/>
-          <w:sz w:val="24"/>
-          <w:szCs w:val="24"/>
-        </w:rPr>
-      </w:pPr>
-      <w:bookmarkStart w:id="0" w:name="_GoBack"/>
-      <w:bookmarkEnd w:id="0"/>
+          <w:rFonts w:eastAsia="黑体"/>
+          <w:sz w:val="24"/>
+          <w:szCs w:val="24"/>
+        </w:rPr>
+      </w:pPr>
     </w:p>
     <w:p>
       <w:pPr>
@@ -2545,7 +2571,6 @@
         </w:rPr>
         <w:t>建模工具为</w:t>
       </w:r>
-      <w:proofErr w:type="spellStart"/>
       <w:r>
         <w:rPr>
           <w:rFonts w:eastAsia="黑体" w:hint="eastAsia"/>
@@ -2563,7 +2588,6 @@
         </w:rPr>
         <w:t>esigner</w:t>
       </w:r>
-      <w:proofErr w:type="spellEnd"/>
       <w:r>
         <w:rPr>
           <w:rFonts w:eastAsia="黑体" w:hint="eastAsia"/>
@@ -2771,7 +2795,7 @@
         <w:spacing w:line="360" w:lineRule="auto"/>
         <w:ind w:firstLine="480"/>
         <w:rPr>
-          <w:rFonts w:eastAsia="黑体" w:hint="eastAsia"/>
+          <w:rFonts w:eastAsia="黑体"/>
           <w:sz w:val="24"/>
           <w:szCs w:val="24"/>
         </w:rPr>
@@ -4101,18 +4125,8 @@
           <w:sz w:val="24"/>
           <w:szCs w:val="24"/>
         </w:rPr>
-        <w:t>.</w:t>
-      </w:r>
-      <w:proofErr w:type="spellStart"/>
-      <w:r>
-        <w:rPr>
-          <w:rFonts w:eastAsia="黑体" w:hint="eastAsia"/>
-          <w:sz w:val="24"/>
-          <w:szCs w:val="24"/>
-        </w:rPr>
-        <w:t>oom</w:t>
-      </w:r>
-      <w:proofErr w:type="spellEnd"/>
+        <w:t>.oom</w:t>
+      </w:r>
       <w:r>
         <w:rPr>
           <w:rFonts w:eastAsia="黑体" w:hint="eastAsia"/>
@@ -4151,7 +4165,7 @@
         <w:spacing w:line="360" w:lineRule="auto"/>
         <w:ind w:left="840" w:firstLine="420"/>
         <w:rPr>
-          <w:rFonts w:eastAsia="黑体" w:hint="eastAsia"/>
+          <w:rFonts w:eastAsia="黑体"/>
           <w:sz w:val="24"/>
           <w:szCs w:val="24"/>
         </w:rPr>
@@ -4459,25 +4473,7 @@
           <w:sz w:val="24"/>
           <w:szCs w:val="24"/>
         </w:rPr>
-        <w:t>源代码和</w:t>
-      </w:r>
-      <w:proofErr w:type="gramStart"/>
-      <w:r>
-        <w:rPr>
-          <w:rFonts w:eastAsia="黑体" w:hint="eastAsia"/>
-          <w:sz w:val="24"/>
-          <w:szCs w:val="24"/>
-        </w:rPr>
-        <w:t>可</w:t>
-      </w:r>
-      <w:proofErr w:type="gramEnd"/>
-      <w:r>
-        <w:rPr>
-          <w:rFonts w:eastAsia="黑体" w:hint="eastAsia"/>
-          <w:sz w:val="24"/>
-          <w:szCs w:val="24"/>
-        </w:rPr>
-        <w:t>执行代码。</w:t>
+        <w:t>源代码和可执行代码。</w:t>
       </w:r>
     </w:p>
     <w:p>
@@ -4645,25 +4641,7 @@
           <w:sz w:val="24"/>
           <w:szCs w:val="24"/>
         </w:rPr>
-        <w:t>进</w:t>
-      </w:r>
-      <w:proofErr w:type="gramStart"/>
-      <w:r>
-        <w:rPr>
-          <w:rFonts w:eastAsia="黑体" w:hint="eastAsia"/>
-          <w:sz w:val="24"/>
-          <w:szCs w:val="24"/>
-        </w:rPr>
-        <w:t>阶功能</w:t>
-      </w:r>
-      <w:proofErr w:type="gramEnd"/>
-      <w:r>
-        <w:rPr>
-          <w:rFonts w:eastAsia="黑体" w:hint="eastAsia"/>
-          <w:sz w:val="24"/>
-          <w:szCs w:val="24"/>
-        </w:rPr>
-        <w:t>中</w:t>
+        <w:t>进阶功能中</w:t>
       </w:r>
       <w:r>
         <w:rPr>
@@ -4730,25 +4708,7 @@
           <w:sz w:val="24"/>
           <w:szCs w:val="24"/>
         </w:rPr>
-        <w:t>交付文件：《迭代计划》和《迭代评估报告》、《测试用例》和《测试报告》以及源代码和</w:t>
-      </w:r>
-      <w:proofErr w:type="gramStart"/>
-      <w:r>
-        <w:rPr>
-          <w:rFonts w:eastAsia="黑体" w:hint="eastAsia"/>
-          <w:sz w:val="24"/>
-          <w:szCs w:val="24"/>
-        </w:rPr>
-        <w:t>可</w:t>
-      </w:r>
-      <w:proofErr w:type="gramEnd"/>
-      <w:r>
-        <w:rPr>
-          <w:rFonts w:eastAsia="黑体" w:hint="eastAsia"/>
-          <w:sz w:val="24"/>
-          <w:szCs w:val="24"/>
-        </w:rPr>
-        <w:t>执行代码。</w:t>
+        <w:t>交付文件：《迭代计划》和《迭代评估报告》、《测试用例》和《测试报告》以及源代码和可执行代码。</w:t>
       </w:r>
     </w:p>
     <w:p>
@@ -4790,7 +4750,7 @@
       <w:pPr>
         <w:spacing w:line="360" w:lineRule="auto"/>
         <w:rPr>
-          <w:rFonts w:eastAsia="黑体" w:hint="eastAsia"/>
+          <w:rFonts w:eastAsia="黑体"/>
           <w:sz w:val="24"/>
           <w:szCs w:val="24"/>
         </w:rPr>
@@ -4852,25 +4812,7 @@
           <w:sz w:val="24"/>
           <w:szCs w:val="24"/>
         </w:rPr>
-        <w:t>完成项目进</w:t>
-      </w:r>
-      <w:proofErr w:type="gramStart"/>
-      <w:r>
-        <w:rPr>
-          <w:rFonts w:eastAsia="黑体" w:hint="eastAsia"/>
-          <w:sz w:val="24"/>
-          <w:szCs w:val="24"/>
-        </w:rPr>
-        <w:t>阶功能</w:t>
-      </w:r>
-      <w:proofErr w:type="gramEnd"/>
-      <w:r>
-        <w:rPr>
-          <w:rFonts w:eastAsia="黑体" w:hint="eastAsia"/>
-          <w:sz w:val="24"/>
-          <w:szCs w:val="24"/>
-        </w:rPr>
-        <w:t>中</w:t>
+        <w:t>完成项目进阶功能中</w:t>
       </w:r>
       <w:r>
         <w:rPr>
@@ -4937,25 +4879,7 @@
           <w:sz w:val="24"/>
           <w:szCs w:val="24"/>
         </w:rPr>
-        <w:t>交付文件：《迭代计划》和《迭代评估报告》、《测试用例》和《测试报告》以及源代码和</w:t>
-      </w:r>
-      <w:proofErr w:type="gramStart"/>
-      <w:r>
-        <w:rPr>
-          <w:rFonts w:eastAsia="黑体" w:hint="eastAsia"/>
-          <w:sz w:val="24"/>
-          <w:szCs w:val="24"/>
-        </w:rPr>
-        <w:t>可</w:t>
-      </w:r>
-      <w:proofErr w:type="gramEnd"/>
-      <w:r>
-        <w:rPr>
-          <w:rFonts w:eastAsia="黑体" w:hint="eastAsia"/>
-          <w:sz w:val="24"/>
-          <w:szCs w:val="24"/>
-        </w:rPr>
-        <w:t>执行代码。</w:t>
+        <w:t>交付文件：《迭代计划》和《迭代评估报告》、《测试用例》和《测试报告》以及源代码和可执行代码。</w:t>
       </w:r>
     </w:p>
     <w:p>
@@ -5205,7 +5129,7 @@
       <w:pPr>
         <w:spacing w:line="360" w:lineRule="auto"/>
         <w:rPr>
-          <w:rFonts w:eastAsia="黑体" w:hint="eastAsia"/>
+          <w:rFonts w:eastAsia="黑体"/>
           <w:sz w:val="24"/>
           <w:szCs w:val="24"/>
         </w:rPr>
@@ -5541,18 +5465,8 @@
           <w:sz w:val="24"/>
           <w:szCs w:val="24"/>
         </w:rPr>
-        <w:t>.</w:t>
-      </w:r>
-      <w:proofErr w:type="spellStart"/>
-      <w:r>
-        <w:rPr>
-          <w:rFonts w:eastAsia="黑体"/>
-          <w:sz w:val="24"/>
-          <w:szCs w:val="24"/>
-        </w:rPr>
-        <w:t>oom</w:t>
-      </w:r>
-      <w:proofErr w:type="spellEnd"/>
+        <w:t>.oom</w:t>
+      </w:r>
       <w:r>
         <w:rPr>
           <w:rFonts w:eastAsia="黑体" w:hint="eastAsia"/>
@@ -5591,18 +5505,8 @@
           <w:sz w:val="24"/>
           <w:szCs w:val="24"/>
         </w:rPr>
-        <w:t>.</w:t>
-      </w:r>
-      <w:proofErr w:type="spellStart"/>
-      <w:r>
-        <w:rPr>
-          <w:rFonts w:eastAsia="黑体"/>
-          <w:sz w:val="24"/>
-          <w:szCs w:val="24"/>
-        </w:rPr>
-        <w:t>oom</w:t>
-      </w:r>
-      <w:proofErr w:type="spellEnd"/>
+        <w:t>.oom</w:t>
+      </w:r>
       <w:r>
         <w:rPr>
           <w:rFonts w:eastAsia="黑体" w:hint="eastAsia"/>
@@ -5681,25 +5585,7 @@
           <w:sz w:val="24"/>
           <w:szCs w:val="24"/>
         </w:rPr>
-        <w:t>源代码和</w:t>
-      </w:r>
-      <w:proofErr w:type="gramStart"/>
-      <w:r>
-        <w:rPr>
-          <w:rFonts w:eastAsia="黑体" w:hint="eastAsia"/>
-          <w:sz w:val="24"/>
-          <w:szCs w:val="24"/>
-        </w:rPr>
-        <w:t>可</w:t>
-      </w:r>
-      <w:proofErr w:type="gramEnd"/>
-      <w:r>
-        <w:rPr>
-          <w:rFonts w:eastAsia="黑体" w:hint="eastAsia"/>
-          <w:sz w:val="24"/>
-          <w:szCs w:val="24"/>
-        </w:rPr>
-        <w:t>执行代码</w:t>
+        <w:t>源代码和可执行代码</w:t>
       </w:r>
     </w:p>
     <w:p>

--- a/documents/立项建议书.docx
+++ b/documents/立项建议书.docx
@@ -12,6 +12,8 @@
           <w:sz w:val="44"/>
         </w:rPr>
       </w:pPr>
+      <w:bookmarkStart w:id="0" w:name="_GoBack"/>
+      <w:bookmarkEnd w:id="0"/>
     </w:p>
     <w:p>
       <w:pPr>
@@ -454,8 +456,6 @@
               </w:rPr>
               <w:t>5110379084</w:t>
             </w:r>
-            <w:bookmarkStart w:id="0" w:name="_GoBack"/>
-            <w:bookmarkEnd w:id="0"/>
           </w:p>
         </w:tc>
         <w:tc>
